--- a/html/无轨式隧道智能巡检机器人解决方案.docx
+++ b/html/无轨式隧道智能巡检机器人解决方案.docx
@@ -18,13 +18,7 @@
         <w:rPr>
           <w:rFonts w:hint="eastAsia"/>
         </w:rPr>
-        <w:t>式</w:t>
-      </w:r>
-      <w:r>
-        <w:rPr>
-          <w:rFonts w:hint="eastAsia"/>
-        </w:rPr>
-        <w:t>隧道智能巡检机器人解决方案</w:t>
+        <w:t>式隧道智能巡检机器人解决方案</w:t>
       </w:r>
     </w:p>
     <w:p>
@@ -85,13 +79,7 @@
         <w:rPr>
           <w:rFonts w:hint="eastAsia"/>
         </w:rPr>
-        <w:t>式</w:t>
-      </w:r>
-      <w:r>
-        <w:rPr>
-          <w:rFonts w:hint="eastAsia"/>
-        </w:rPr>
-        <w:t>隧道智能巡检机器人，是应用于高速公路隧道环境下的实时在线检测的智能平台。机器人能够在隧道中自主运行，对高速公路隧道中的结构状态，路面状态，隧道气象和设备状态等隧道状态信息进行实时检测分析，在危及隧道结构安全性能的临界点到来之前提早发现异常，为隧道在特殊气候、交通条件下或隧道运行状况严重异常时触发预警信号，为隧道的维修、养护与管理决策提供依据和指导。</w:t>
+        <w:t>式隧道智能巡检机器人，是应用于高速公路隧道环境下的实时在线检测的智能平台。机器人能够在隧道中自主运行，对高速公路隧道中的结构状态，路面状态，隧道气象和设备状态等隧道状态信息进行实时检测分析，在危及隧道结构安全性能的临界点到来之前提早发现异常，为隧道在特殊气候、交通条件下或隧道运行状况严重异常时触发预警信号，为隧道的维修、养护与管理决策提供依据和指导。</w:t>
       </w:r>
     </w:p>
     <w:p>
@@ -137,31 +125,7 @@
         <w:rPr>
           <w:rFonts w:hint="eastAsia"/>
         </w:rPr>
-        <w:t xml:space="preserve">2.1 </w:t>
-      </w:r>
-      <w:r>
-        <w:rPr>
-          <w:rFonts w:hint="eastAsia"/>
-        </w:rPr>
-        <w:t>路面监测</w:t>
-      </w:r>
-      <w:r>
-        <w:rPr>
-          <w:rFonts w:hint="eastAsia"/>
-        </w:rPr>
-        <w:t>（</w:t>
-      </w:r>
-      <w:r>
-        <w:rPr>
-          <w:rFonts w:hint="eastAsia"/>
-        </w:rPr>
-        <w:t>扩展功能</w:t>
-      </w:r>
-      <w:r>
-        <w:rPr>
-          <w:rFonts w:hint="eastAsia"/>
-        </w:rPr>
-        <w:t>）</w:t>
+        <w:t>2.1 路面监测（扩展功能）</w:t>
       </w:r>
     </w:p>
     <w:p>
@@ -185,31 +149,7 @@
         <w:rPr>
           <w:rFonts w:hint="eastAsia"/>
         </w:rPr>
-        <w:t xml:space="preserve">2.2 </w:t>
-      </w:r>
-      <w:r>
-        <w:rPr>
-          <w:rFonts w:hint="eastAsia"/>
-        </w:rPr>
-        <w:t>视频监控</w:t>
-      </w:r>
-      <w:r>
-        <w:rPr>
-          <w:rFonts w:hint="eastAsia"/>
-        </w:rPr>
-        <w:t>（</w:t>
-      </w:r>
-      <w:r>
-        <w:rPr>
-          <w:rFonts w:hint="eastAsia"/>
-        </w:rPr>
-        <w:t>基本功能</w:t>
-      </w:r>
-      <w:r>
-        <w:rPr>
-          <w:rFonts w:hint="eastAsia"/>
-        </w:rPr>
-        <w:t>）</w:t>
+        <w:t>2.2 视频监控（基本功能）</w:t>
       </w:r>
     </w:p>
     <w:p>
@@ -233,85 +173,31 @@
         <w:rPr>
           <w:rFonts w:hint="eastAsia"/>
         </w:rPr>
-        <w:t xml:space="preserve">2.3 </w:t>
-      </w:r>
-      <w:r>
-        <w:rPr>
-          <w:rFonts w:hint="eastAsia"/>
-        </w:rPr>
-        <w:t>温度监控</w:t>
-      </w:r>
-      <w:r>
-        <w:rPr>
-          <w:rFonts w:hint="eastAsia"/>
-        </w:rPr>
-        <w:t>（</w:t>
-      </w:r>
-      <w:r>
-        <w:rPr>
-          <w:rFonts w:hint="eastAsia"/>
-        </w:rPr>
-        <w:t>扩展功能</w:t>
-      </w:r>
-      <w:r>
-        <w:rPr>
-          <w:rFonts w:hint="eastAsia"/>
-        </w:rPr>
-        <w:t>）</w:t>
-      </w:r>
-    </w:p>
-    <w:p>
-      <w:pPr>
-        <w:pStyle w:val="af1"/>
-        <w:ind w:firstLine="420"/>
-      </w:pPr>
-      <w:r>
-        <w:rPr>
-          <w:rFonts w:hint="eastAsia"/>
-        </w:rPr>
-        <w:t>通过红外热成像仪对</w:t>
-      </w:r>
-      <w:r>
-        <w:rPr>
-          <w:rFonts w:hint="eastAsia"/>
-        </w:rPr>
-        <w:t>隧道内部设备进行温度监控，如果温度超过预设值，将会通知运维人员。</w:t>
-      </w:r>
-    </w:p>
-    <w:p>
-      <w:pPr>
-        <w:pStyle w:val="af1"/>
-        <w:ind w:firstLine="420"/>
-      </w:pPr>
-      <w:r>
-        <w:rPr>
-          <w:rFonts w:hint="eastAsia"/>
-        </w:rPr>
-        <w:t xml:space="preserve">2.4 </w:t>
-      </w:r>
-      <w:r>
-        <w:rPr>
-          <w:rFonts w:hint="eastAsia"/>
-        </w:rPr>
-        <w:t>隧道结构重建</w:t>
-      </w:r>
-      <w:r>
-        <w:rPr>
-          <w:rFonts w:hint="eastAsia"/>
-        </w:rPr>
-        <w:t>（</w:t>
-      </w:r>
-      <w:r>
-        <w:rPr>
-          <w:rFonts w:hint="eastAsia"/>
-        </w:rPr>
-        <w:t>扩展功能</w:t>
-      </w:r>
-      <w:r>
-        <w:rPr>
-          <w:rFonts w:hint="eastAsia"/>
-        </w:rPr>
-        <w:t>）</w:t>
+        <w:t>2.3 温度监控（扩展功能）</w:t>
+      </w:r>
+    </w:p>
+    <w:p>
+      <w:pPr>
+        <w:pStyle w:val="af1"/>
+        <w:ind w:firstLine="420"/>
+      </w:pPr>
+      <w:r>
+        <w:rPr>
+          <w:rFonts w:hint="eastAsia"/>
+        </w:rPr>
+        <w:t>通过红外热成像仪对隧道内部设备进行温度监控，如果温度超过预设值，将会通知运维人员。</w:t>
+      </w:r>
+    </w:p>
+    <w:p>
+      <w:pPr>
+        <w:pStyle w:val="af1"/>
+        <w:ind w:firstLine="420"/>
+      </w:pPr>
+      <w:r>
+        <w:rPr>
+          <w:rFonts w:hint="eastAsia"/>
+        </w:rPr>
+        <w:t>2.4 隧道结构重建（扩展功能）</w:t>
       </w:r>
     </w:p>
     <w:p>
@@ -335,31 +221,7 @@
         <w:rPr>
           <w:rFonts w:hint="eastAsia"/>
         </w:rPr>
-        <w:t xml:space="preserve">2.5 </w:t>
-      </w:r>
-      <w:r>
-        <w:rPr>
-          <w:rFonts w:hint="eastAsia"/>
-        </w:rPr>
-        <w:t>环境状态监测</w:t>
-      </w:r>
-      <w:r>
-        <w:rPr>
-          <w:rFonts w:hint="eastAsia"/>
-        </w:rPr>
-        <w:t>（</w:t>
-      </w:r>
-      <w:r>
-        <w:rPr>
-          <w:rFonts w:hint="eastAsia"/>
-        </w:rPr>
-        <w:t>扩展功能</w:t>
-      </w:r>
-      <w:r>
-        <w:rPr>
-          <w:rFonts w:hint="eastAsia"/>
-        </w:rPr>
-        <w:t>）</w:t>
+        <w:t>2.5 环境状态监测（扩展功能）</w:t>
       </w:r>
     </w:p>
     <w:p>
@@ -383,85 +245,31 @@
         <w:rPr>
           <w:rFonts w:hint="eastAsia"/>
         </w:rPr>
-        <w:t xml:space="preserve">2.6 </w:t>
-      </w:r>
-      <w:r>
-        <w:rPr>
-          <w:rFonts w:hint="eastAsia"/>
-        </w:rPr>
-        <w:t>语音对讲</w:t>
-      </w:r>
-      <w:r>
-        <w:rPr>
-          <w:rFonts w:hint="eastAsia"/>
-        </w:rPr>
-        <w:t>（</w:t>
-      </w:r>
-      <w:r>
-        <w:rPr>
-          <w:rFonts w:hint="eastAsia"/>
-        </w:rPr>
-        <w:t>基本功能</w:t>
-      </w:r>
-      <w:r>
-        <w:rPr>
-          <w:rFonts w:hint="eastAsia"/>
-        </w:rPr>
-        <w:t>）</w:t>
-      </w:r>
-    </w:p>
-    <w:p>
-      <w:pPr>
-        <w:pStyle w:val="af1"/>
-        <w:ind w:firstLine="420"/>
-      </w:pPr>
-      <w:r>
-        <w:rPr>
-          <w:rFonts w:hint="eastAsia"/>
-        </w:rPr>
-        <w:t>具备语音对讲功能，可以实现现场和控制室实时音视频交流。当隧道内设备发生现场工作人员不能解决的非常规</w:t>
-      </w:r>
-      <w:r>
-        <w:rPr>
-          <w:rFonts w:hint="eastAsia"/>
-        </w:rPr>
-        <w:t>问题时，通过综合隧道智能机器人的视频设备和语音设备可实现现场工作人员与远端专家的即时交互，由专家来指导和监督现场工作人员，实现正确规范的操作，有助于问题的现场解决。</w:t>
-      </w:r>
-    </w:p>
-    <w:p>
-      <w:pPr>
-        <w:pStyle w:val="af1"/>
-        <w:ind w:firstLine="420"/>
-      </w:pPr>
-      <w:r>
-        <w:rPr>
-          <w:rFonts w:hint="eastAsia"/>
-        </w:rPr>
-        <w:t xml:space="preserve">2.7 </w:t>
-      </w:r>
-      <w:r>
-        <w:rPr>
-          <w:rFonts w:hint="eastAsia"/>
-        </w:rPr>
-        <w:t>自主巡检</w:t>
-      </w:r>
-      <w:r>
-        <w:rPr>
-          <w:rFonts w:hint="eastAsia"/>
-        </w:rPr>
-        <w:t>（</w:t>
-      </w:r>
-      <w:r>
-        <w:rPr>
-          <w:rFonts w:hint="eastAsia"/>
-        </w:rPr>
-        <w:t>基本功能</w:t>
-      </w:r>
-      <w:r>
-        <w:rPr>
-          <w:rFonts w:hint="eastAsia"/>
-        </w:rPr>
-        <w:t>）</w:t>
+        <w:t>2.6 语音对讲（基本功能）</w:t>
+      </w:r>
+    </w:p>
+    <w:p>
+      <w:pPr>
+        <w:pStyle w:val="af1"/>
+        <w:ind w:firstLine="420"/>
+      </w:pPr>
+      <w:r>
+        <w:rPr>
+          <w:rFonts w:hint="eastAsia"/>
+        </w:rPr>
+        <w:t>具备语音对讲功能，可以实现现场和控制室实时音视频交流。当隧道内设备发生现场工作人员不能解决的非常规问题时，通过综合隧道智能机器人的视频设备和语音设备可实现现场工作人员与远端专家的即时交互，由专家来指导和监督现场工作人员，实现正确规范的操作，有助于问题的现场解决。</w:t>
+      </w:r>
+    </w:p>
+    <w:p>
+      <w:pPr>
+        <w:pStyle w:val="af1"/>
+        <w:ind w:firstLine="420"/>
+      </w:pPr>
+      <w:r>
+        <w:rPr>
+          <w:rFonts w:hint="eastAsia"/>
+        </w:rPr>
+        <w:t>2.7 自主巡检（基本功能）</w:t>
       </w:r>
     </w:p>
     <w:p>
@@ -485,31 +293,7 @@
         <w:rPr>
           <w:rFonts w:hint="eastAsia"/>
         </w:rPr>
-        <w:t xml:space="preserve">2.8 </w:t>
-      </w:r>
-      <w:r>
-        <w:rPr>
-          <w:rFonts w:hint="eastAsia"/>
-        </w:rPr>
-        <w:t>自动回充</w:t>
-      </w:r>
-      <w:r>
-        <w:rPr>
-          <w:rFonts w:hint="eastAsia"/>
-        </w:rPr>
-        <w:t>（</w:t>
-      </w:r>
-      <w:r>
-        <w:rPr>
-          <w:rFonts w:hint="eastAsia"/>
-        </w:rPr>
-        <w:t>基本功能</w:t>
-      </w:r>
-      <w:r>
-        <w:rPr>
-          <w:rFonts w:hint="eastAsia"/>
-        </w:rPr>
-        <w:t>）</w:t>
+        <w:t>2.8 自动回充（基本功能）</w:t>
       </w:r>
     </w:p>
     <w:p>
@@ -553,13 +337,7 @@
         <w:rPr>
           <w:rFonts w:hint="eastAsia"/>
         </w:rPr>
-        <w:t>机器人</w:t>
-      </w:r>
-      <w:r>
-        <w:rPr>
-          <w:rFonts w:hint="eastAsia"/>
-        </w:rPr>
-        <w:t>运动本体，摄像头，通讯系统，远程上位机，等各部分构成。</w:t>
+        <w:t>机器人运动本体，摄像头，通讯系统，远程上位机，等各部分构成。</w:t>
       </w:r>
       <w:r>
         <w:rPr>
@@ -723,11 +501,6 @@
       </w:r>
     </w:p>
     <w:p>
-      <w:pPr>
-        <w:rPr>
-          <w:rFonts w:hint="eastAsia"/>
-        </w:rPr>
-      </w:pPr>
       <w:r>
         <w:t>2</w:t>
       </w:r>
@@ -822,13 +595,7 @@
         <w:rPr>
           <w:rFonts w:hint="eastAsia"/>
         </w:rPr>
-        <w:t>摄像头装在机器人智能云台</w:t>
-      </w:r>
-      <w:r>
-        <w:rPr>
-          <w:rFonts w:hint="eastAsia"/>
-        </w:rPr>
-        <w:t>上，摄像头通过以太网把数据传到上位机上。</w:t>
+        <w:t>摄像头装在机器人智能云台上，摄像头通过以太网把数据传到上位机上。</w:t>
       </w:r>
     </w:p>
     <w:p>
@@ -856,19 +623,7 @@
         <w:rPr>
           <w:rFonts w:hint="eastAsia"/>
         </w:rPr>
-        <w:t>机器人上配备无线接收器</w:t>
-      </w:r>
-      <w:r>
-        <w:rPr>
-          <w:rFonts w:hint="eastAsia"/>
-        </w:rPr>
-        <w:t>，并通过无线</w:t>
-      </w:r>
-      <w:r>
-        <w:rPr>
-          <w:rFonts w:hint="eastAsia"/>
-        </w:rPr>
-        <w:t>通讯网络，与上位机通讯。</w:t>
+        <w:t>机器人上配备无线接收器，并通过无线通讯网络，与上位机通讯。</w:t>
       </w:r>
     </w:p>
     <w:p/>
@@ -897,13 +652,7 @@
         <w:rPr>
           <w:rFonts w:hint="eastAsia"/>
         </w:rPr>
-        <w:t>上位机上可以监控摄像系统的实时图像。同时，机器人控制板通过无线通讯网络</w:t>
-      </w:r>
-      <w:r>
-        <w:rPr>
-          <w:rFonts w:hint="eastAsia"/>
-        </w:rPr>
-        <w:t>提供接口变量给上位机，上位机可以显示机器人的状态和参数，也可以通过上位机控制，</w:t>
+        <w:t>上位机上可以监控摄像系统的实时图像。同时，机器人控制板通过无线通讯网络提供接口变量给上位机，上位机可以显示机器人的状态和参数，也可以通过上位机控制，</w:t>
       </w:r>
       <w:proofErr w:type="gramStart"/>
       <w:r>
@@ -917,15 +666,7 @@
         <w:rPr>
           <w:rFonts w:hint="eastAsia"/>
         </w:rPr>
-        <w:t>运动。控制机器人的行走位置，摄像头的朝向位置和执行巡检任务等等</w:t>
-      </w:r>
-      <w:bookmarkStart w:id="0" w:name="_GoBack"/>
-      <w:bookmarkEnd w:id="0"/>
-      <w:r>
-        <w:rPr>
-          <w:rFonts w:hint="eastAsia"/>
-        </w:rPr>
-        <w:t>。</w:t>
+        <w:t>运动。控制机器人的行走位置，摄像头的朝向位置和执行巡检任务等等。</w:t>
       </w:r>
     </w:p>
     <w:p>
@@ -960,79 +701,43 @@
         <w:rPr>
           <w:rFonts w:hint="eastAsia"/>
         </w:rPr>
-        <w:t xml:space="preserve">3.1 </w:t>
-      </w:r>
-      <w:r>
-        <w:rPr>
-          <w:rFonts w:hint="eastAsia"/>
-        </w:rPr>
-        <w:t>全天候工作</w:t>
-      </w:r>
-    </w:p>
-    <w:p>
-      <w:pPr>
-        <w:pStyle w:val="af1"/>
-        <w:ind w:firstLine="420"/>
-      </w:pPr>
-      <w:r>
-        <w:rPr>
-          <w:rFonts w:hint="eastAsia"/>
-        </w:rPr>
-        <w:t xml:space="preserve">   </w:t>
-      </w:r>
-      <w:r>
-        <w:rPr>
-          <w:rFonts w:hint="eastAsia"/>
-        </w:rPr>
-        <w:t>设定任务后，机器人能够全自动运行监测，发生异常及时预警。单次充电可保证不间断运行</w:t>
-      </w:r>
-      <w:r>
-        <w:rPr>
-          <w:rFonts w:hint="eastAsia"/>
-        </w:rPr>
-        <w:t>6</w:t>
-      </w:r>
-      <w:r>
-        <w:rPr>
-          <w:rFonts w:hint="eastAsia"/>
-        </w:rPr>
-        <w:t>小时以上。</w:t>
-      </w:r>
-    </w:p>
-    <w:p>
-      <w:pPr>
-        <w:pStyle w:val="af1"/>
-        <w:ind w:firstLine="420"/>
-      </w:pPr>
-      <w:r>
-        <w:rPr>
-          <w:rFonts w:hint="eastAsia"/>
-        </w:rPr>
-        <w:t xml:space="preserve">3.2 </w:t>
-      </w:r>
-      <w:r>
-        <w:rPr>
-          <w:rFonts w:hint="eastAsia"/>
-        </w:rPr>
-        <w:t>安全运行</w:t>
-      </w:r>
-    </w:p>
-    <w:p>
-      <w:pPr>
-        <w:pStyle w:val="af1"/>
-        <w:ind w:firstLine="420"/>
-      </w:pPr>
-      <w:r>
-        <w:rPr>
-          <w:rFonts w:hint="eastAsia"/>
-        </w:rPr>
-        <w:t xml:space="preserve">   </w:t>
-      </w:r>
-      <w:r>
-        <w:rPr>
-          <w:rFonts w:hint="eastAsia"/>
-        </w:rPr>
-        <w:t>防护等级高，遇到障碍会立即</w:t>
+        <w:t>3.1 全天候工作</w:t>
+      </w:r>
+    </w:p>
+    <w:p>
+      <w:pPr>
+        <w:pStyle w:val="af1"/>
+        <w:ind w:firstLine="420"/>
+      </w:pPr>
+      <w:r>
+        <w:rPr>
+          <w:rFonts w:hint="eastAsia"/>
+        </w:rPr>
+        <w:t xml:space="preserve">   设定任务后，机器人能够全自动运行监测，发生异常及时预警。单次充电可保证不间断运行6小时以上。</w:t>
+      </w:r>
+    </w:p>
+    <w:p>
+      <w:pPr>
+        <w:pStyle w:val="af1"/>
+        <w:ind w:firstLine="420"/>
+      </w:pPr>
+      <w:r>
+        <w:rPr>
+          <w:rFonts w:hint="eastAsia"/>
+        </w:rPr>
+        <w:t>3.2 安全运行</w:t>
+      </w:r>
+    </w:p>
+    <w:p>
+      <w:pPr>
+        <w:pStyle w:val="af1"/>
+        <w:ind w:firstLine="420"/>
+      </w:pPr>
+      <w:r>
+        <w:rPr>
+          <w:rFonts w:hint="eastAsia"/>
+        </w:rPr>
+        <w:t xml:space="preserve">   防护等级高，遇到障碍会立即</w:t>
       </w:r>
       <w:proofErr w:type="gramStart"/>
       <w:r>
@@ -1058,31 +763,19 @@
         <w:rPr>
           <w:rFonts w:hint="eastAsia"/>
         </w:rPr>
-        <w:t xml:space="preserve">3.3 </w:t>
-      </w:r>
-      <w:r>
-        <w:rPr>
-          <w:rFonts w:hint="eastAsia"/>
-        </w:rPr>
-        <w:t>全方位监测</w:t>
-      </w:r>
-    </w:p>
-    <w:p>
-      <w:pPr>
-        <w:pStyle w:val="af1"/>
-        <w:ind w:firstLine="420"/>
-      </w:pPr>
-      <w:r>
-        <w:rPr>
-          <w:rFonts w:hint="eastAsia"/>
-        </w:rPr>
-        <w:t xml:space="preserve">   </w:t>
-      </w:r>
-      <w:r>
-        <w:rPr>
-          <w:rFonts w:hint="eastAsia"/>
-        </w:rPr>
-        <w:t>通过轨道移动和云台旋转，可以对隧道内进行全方位的监测。</w:t>
+        <w:t>3.3 全方位监测</w:t>
+      </w:r>
+    </w:p>
+    <w:p>
+      <w:pPr>
+        <w:pStyle w:val="af1"/>
+        <w:ind w:firstLine="420"/>
+      </w:pPr>
+      <w:r>
+        <w:rPr>
+          <w:rFonts w:hint="eastAsia"/>
+        </w:rPr>
+        <w:t xml:space="preserve">   通过轨道移动和云台旋转，可以对隧道内进行全方位的监测。</w:t>
       </w:r>
     </w:p>
     <w:p>
@@ -1254,31 +947,19 @@
         <w:rPr>
           <w:rFonts w:hint="eastAsia"/>
         </w:rPr>
-        <w:t>单个驱动电机功率：不小于</w:t>
-      </w:r>
-      <w:r>
-        <w:rPr>
-          <w:rFonts w:hint="eastAsia"/>
-        </w:rPr>
-        <w:t>300W</w:t>
-      </w:r>
-    </w:p>
-    <w:p>
-      <w:pPr>
-        <w:pStyle w:val="af1"/>
-        <w:ind w:firstLine="420"/>
-      </w:pPr>
-      <w:r>
-        <w:rPr>
-          <w:rFonts w:hint="eastAsia"/>
-        </w:rPr>
-        <w:t>最大行进速度：</w:t>
-      </w:r>
-      <w:r>
-        <w:rPr>
-          <w:rFonts w:hint="eastAsia"/>
-        </w:rPr>
-        <w:t>2m/s</w:t>
+        <w:t>单个驱动电机功率：不小于300W</w:t>
+      </w:r>
+    </w:p>
+    <w:p>
+      <w:pPr>
+        <w:pStyle w:val="af1"/>
+        <w:ind w:firstLine="420"/>
+      </w:pPr>
+      <w:r>
+        <w:rPr>
+          <w:rFonts w:hint="eastAsia"/>
+        </w:rPr>
+        <w:t>最大行进速度：2m/s</w:t>
       </w:r>
     </w:p>
     <w:p>
@@ -1296,121 +977,85 @@
         <w:rPr>
           <w:rFonts w:hint="eastAsia"/>
         </w:rPr>
-        <w:t>1000mm</w:t>
-      </w:r>
-    </w:p>
-    <w:p>
-      <w:pPr>
-        <w:pStyle w:val="af1"/>
-        <w:ind w:firstLine="420"/>
-      </w:pPr>
-      <w:r>
-        <w:rPr>
-          <w:rFonts w:hint="eastAsia"/>
-        </w:rPr>
-        <w:t>避障防撞探测距离：</w:t>
-      </w:r>
-      <w:r>
-        <w:rPr>
-          <w:rFonts w:hint="eastAsia"/>
-        </w:rPr>
-        <w:t>0-0.4m</w:t>
-      </w:r>
-    </w:p>
-    <w:p>
-      <w:pPr>
-        <w:pStyle w:val="af1"/>
-        <w:ind w:firstLine="420"/>
-      </w:pPr>
-      <w:r>
-        <w:rPr>
-          <w:rFonts w:hint="eastAsia"/>
-        </w:rPr>
-        <w:t>刹车距离：不大于</w:t>
-      </w:r>
-      <w:r>
-        <w:rPr>
-          <w:rFonts w:hint="eastAsia"/>
-        </w:rPr>
-        <w:t>0.5m</w:t>
-      </w:r>
-    </w:p>
-    <w:p>
-      <w:pPr>
-        <w:pStyle w:val="af1"/>
-        <w:ind w:firstLine="420"/>
-      </w:pPr>
-      <w:r>
-        <w:rPr>
-          <w:rFonts w:hint="eastAsia"/>
-        </w:rPr>
-        <w:t>电池容量：</w:t>
-      </w:r>
-      <w:r>
-        <w:rPr>
-          <w:rFonts w:hint="eastAsia"/>
-        </w:rPr>
-        <w:t>48V/40AH</w:t>
-      </w:r>
-    </w:p>
-    <w:p>
-      <w:pPr>
-        <w:pStyle w:val="af1"/>
-        <w:ind w:firstLine="420"/>
-      </w:pPr>
-      <w:r>
-        <w:rPr>
-          <w:rFonts w:hint="eastAsia"/>
-        </w:rPr>
-        <w:t>续航里程：单次充电完成可达</w:t>
-      </w:r>
-      <w:r>
-        <w:rPr>
-          <w:rFonts w:hint="eastAsia"/>
-        </w:rPr>
-        <w:t>8Km</w:t>
-      </w:r>
-      <w:r>
-        <w:rPr>
-          <w:rFonts w:hint="eastAsia"/>
-        </w:rPr>
-        <w:t>以上</w:t>
-      </w:r>
-    </w:p>
-    <w:p>
-      <w:pPr>
-        <w:pStyle w:val="af1"/>
-        <w:ind w:firstLine="420"/>
-      </w:pPr>
-      <w:r>
-        <w:rPr>
-          <w:rFonts w:hint="eastAsia"/>
-        </w:rPr>
-        <w:t>充电时间：</w:t>
-      </w:r>
-      <w:r>
-        <w:rPr>
-          <w:rFonts w:hint="eastAsia"/>
-        </w:rPr>
-        <w:t>2h</w:t>
-      </w:r>
-    </w:p>
-    <w:p>
-      <w:pPr>
-        <w:pStyle w:val="af1"/>
-        <w:ind w:firstLine="420"/>
-      </w:pPr>
-      <w:r>
-        <w:rPr>
-          <w:rFonts w:hint="eastAsia"/>
-        </w:rPr>
-        <w:t>防护等级：</w:t>
-      </w:r>
-      <w:r>
-        <w:rPr>
-          <w:rFonts w:hint="eastAsia"/>
-        </w:rPr>
-        <w:t>IP65</w:t>
+        <w:t>0</w:t>
+      </w:r>
+      <w:r>
+        <w:rPr>
+          <w:rFonts w:hint="eastAsia"/>
+        </w:rPr>
+        <w:t>mm</w:t>
+      </w:r>
+    </w:p>
+    <w:p>
+      <w:pPr>
+        <w:pStyle w:val="af1"/>
+        <w:ind w:firstLine="420"/>
+      </w:pPr>
+      <w:r>
+        <w:rPr>
+          <w:rFonts w:hint="eastAsia"/>
+        </w:rPr>
+        <w:t>避障防撞探测距离：0-0.4m</w:t>
+      </w:r>
+    </w:p>
+    <w:p>
+      <w:pPr>
+        <w:pStyle w:val="af1"/>
+        <w:ind w:firstLine="420"/>
+      </w:pPr>
+      <w:r>
+        <w:rPr>
+          <w:rFonts w:hint="eastAsia"/>
+        </w:rPr>
+        <w:t>刹车距离：不大于0.5m</w:t>
+      </w:r>
+    </w:p>
+    <w:p>
+      <w:pPr>
+        <w:pStyle w:val="af1"/>
+        <w:ind w:firstLine="420"/>
+      </w:pPr>
+      <w:r>
+        <w:rPr>
+          <w:rFonts w:hint="eastAsia"/>
+        </w:rPr>
+        <w:t>电池容量：48V/40AH</w:t>
+      </w:r>
+    </w:p>
+    <w:p>
+      <w:pPr>
+        <w:pStyle w:val="af1"/>
+        <w:ind w:firstLine="420"/>
+      </w:pPr>
+      <w:r>
+        <w:rPr>
+          <w:rFonts w:hint="eastAsia"/>
+        </w:rPr>
+        <w:t>续航里程：单次充电完成可达8Km以上</w:t>
+      </w:r>
+    </w:p>
+    <w:p>
+      <w:pPr>
+        <w:pStyle w:val="af1"/>
+        <w:ind w:firstLine="420"/>
+      </w:pPr>
+      <w:r>
+        <w:rPr>
+          <w:rFonts w:hint="eastAsia"/>
+        </w:rPr>
+        <w:t>充电时间：2h</w:t>
+      </w:r>
+    </w:p>
+    <w:p>
+      <w:pPr>
+        <w:pStyle w:val="af1"/>
+        <w:ind w:firstLine="420"/>
+      </w:pPr>
+      <w:r>
+        <w:rPr>
+          <w:rFonts w:hint="eastAsia"/>
+        </w:rPr>
+        <w:t>防护等级：IP65</w:t>
       </w:r>
     </w:p>
     <w:p>
@@ -1439,19 +1084,7 @@
         <w:rPr>
           <w:rFonts w:hint="eastAsia"/>
         </w:rPr>
-        <w:t>温度异常点识别率：</w:t>
-      </w:r>
-      <w:r>
-        <w:rPr>
-          <w:rFonts w:hint="eastAsia"/>
-        </w:rPr>
-        <w:t>90%</w:t>
-      </w:r>
-      <w:r>
-        <w:rPr>
-          <w:rFonts w:hint="eastAsia"/>
-        </w:rPr>
-        <w:t>以上</w:t>
+        <w:t>温度异常点识别率：90%以上</w:t>
       </w:r>
     </w:p>
     <w:p>
@@ -1463,19 +1096,7 @@
         <w:rPr>
           <w:rFonts w:hint="eastAsia"/>
         </w:rPr>
-        <w:t>异常车辆和行人识别率：</w:t>
-      </w:r>
-      <w:r>
-        <w:rPr>
-          <w:rFonts w:hint="eastAsia"/>
-        </w:rPr>
-        <w:t>90%</w:t>
-      </w:r>
-      <w:r>
-        <w:rPr>
-          <w:rFonts w:hint="eastAsia"/>
-        </w:rPr>
-        <w:t>以上</w:t>
+        <w:t>异常车辆和行人识别率：90%以上</w:t>
       </w:r>
     </w:p>
     <w:p>
@@ -1487,19 +1108,7 @@
         <w:rPr>
           <w:rFonts w:hint="eastAsia"/>
         </w:rPr>
-        <w:t>路面异物识别率：</w:t>
-      </w:r>
-      <w:r>
-        <w:rPr>
-          <w:rFonts w:hint="eastAsia"/>
-        </w:rPr>
-        <w:t>90%</w:t>
-      </w:r>
-      <w:r>
-        <w:rPr>
-          <w:rFonts w:hint="eastAsia"/>
-        </w:rPr>
-        <w:t>以上；</w:t>
+        <w:t>路面异物识别率：90%以上；</w:t>
       </w:r>
     </w:p>
     <w:p>
@@ -1511,80 +1120,65 @@
         <w:rPr>
           <w:rFonts w:hint="eastAsia"/>
         </w:rPr>
-        <w:t>路面积水识别率：</w:t>
-      </w:r>
-      <w:r>
-        <w:rPr>
-          <w:rFonts w:hint="eastAsia"/>
-        </w:rPr>
-        <w:t>90%</w:t>
-      </w:r>
-      <w:r>
-        <w:rPr>
-          <w:rFonts w:hint="eastAsia"/>
-        </w:rPr>
-        <w:t>以上</w:t>
-      </w:r>
-    </w:p>
-    <w:p>
-      <w:pPr>
-        <w:pStyle w:val="af1"/>
-        <w:ind w:firstLine="420"/>
-      </w:pPr>
-      <w:r>
-        <w:rPr>
-          <w:rFonts w:hint="eastAsia"/>
-        </w:rPr>
-        <w:t>智能预警指标：推送延迟不大于</w:t>
-      </w:r>
-      <w:r>
-        <w:rPr>
-          <w:rFonts w:hint="eastAsia"/>
-        </w:rPr>
-        <w:t>2min</w:t>
-      </w:r>
-      <w:r>
-        <w:rPr>
-          <w:rFonts w:hint="eastAsia"/>
-        </w:rPr>
-        <w:t>；信息准确率达</w:t>
-      </w:r>
-      <w:r>
-        <w:rPr>
-          <w:rFonts w:hint="eastAsia"/>
-        </w:rPr>
-        <w:t>100%</w:t>
-      </w:r>
-      <w:r>
-        <w:rPr>
-          <w:rFonts w:hint="eastAsia"/>
-        </w:rPr>
-        <w:t>；</w:t>
-      </w:r>
-    </w:p>
-    <w:p>
-      <w:pPr>
-        <w:pStyle w:val="af1"/>
-        <w:ind w:firstLine="420"/>
-      </w:pPr>
-      <w:r>
-        <w:rPr>
-          <w:rFonts w:hint="eastAsia"/>
-        </w:rPr>
-        <w:t>可探测气体：</w:t>
-      </w:r>
-      <w:r>
-        <w:rPr>
-          <w:rFonts w:hint="eastAsia"/>
-        </w:rPr>
-        <w:t>O2</w:t>
+        <w:t>路面积水识别率：90%以上</w:t>
+      </w:r>
+    </w:p>
+    <w:p>
+      <w:pPr>
+        <w:pStyle w:val="af1"/>
+        <w:ind w:firstLine="420"/>
+      </w:pPr>
+      <w:r>
+        <w:rPr>
+          <w:rFonts w:hint="eastAsia"/>
+        </w:rPr>
+        <w:t>智能预警指标：推送延迟不大于2min；信息准确率达100%；</w:t>
+      </w:r>
+    </w:p>
+    <w:p>
+      <w:pPr>
+        <w:pStyle w:val="af1"/>
+        <w:ind w:firstLine="420"/>
+      </w:pPr>
+      <w:r>
+        <w:rPr>
+          <w:rFonts w:hint="eastAsia"/>
+        </w:rPr>
+        <w:t>可探测气体：O</w:t>
+      </w:r>
+      <w:r>
+        <w:rPr>
+          <w:rFonts w:hint="eastAsia"/>
+          <w:vertAlign w:val="subscript"/>
+        </w:rPr>
+        <w:t>2</w:t>
       </w:r>
       <w:proofErr w:type="gramStart"/>
       <w:r>
         <w:rPr>
           <w:rFonts w:hint="eastAsia"/>
         </w:rPr>
-        <w:t>,H2S,CO,CH4</w:t>
+        <w:t>,H</w:t>
+      </w:r>
+      <w:r>
+        <w:rPr>
+          <w:rFonts w:hint="eastAsia"/>
+          <w:vertAlign w:val="subscript"/>
+        </w:rPr>
+        <w:t>2</w:t>
+      </w:r>
+      <w:r>
+        <w:rPr>
+          <w:rFonts w:hint="eastAsia"/>
+        </w:rPr>
+        <w:t>S,CO,CH</w:t>
+      </w:r>
+      <w:r>
+        <w:rPr>
+          <w:rFonts w:hint="eastAsia"/>
+          <w:vertAlign w:val="subscript"/>
+        </w:rPr>
+        <w:t>4</w:t>
       </w:r>
       <w:proofErr w:type="gramEnd"/>
     </w:p>
@@ -1592,6 +1186,8 @@
       <w:pPr>
         <w:pStyle w:val="af2"/>
       </w:pPr>
+      <w:bookmarkStart w:id="0" w:name="_GoBack"/>
+      <w:bookmarkEnd w:id="0"/>
     </w:p>
     <w:p>
       <w:pPr>
